--- a/3o-Paradoteo/Robustness-diagrams-v0.1.docx
+++ b/3o-Paradoteo/Robustness-diagrams-v0.1.docx
@@ -147,7 +147,7 @@
           <w:u w:val="none"/>
           <w:lang w:val="en-US"/>
         </w:rPr>
-        <w:t xml:space="preserve">  (editor)</w:t>
+        <w:t xml:space="preserve">  (Editor)</w:t>
       </w:r>
     </w:p>
     <w:p>
@@ -276,7 +276,439 @@
           <w:sz w:val="28"/>
           <w:szCs w:val="28"/>
           <w:u w:val="none"/>
+          <w:lang w:val="en-US"/>
+        </w:rPr>
+      </w:pPr>
+    </w:p>
+    <w:p>
+      <w:pPr>
+        <w:jc w:val="both"/>
+        <w:rPr>
+          <w:rFonts w:hint="default" w:ascii="Calibri" w:hAnsi="Calibri" w:cs="Calibri"/>
+          <w:b w:val="0"/>
+          <w:bCs w:val="0"/>
+          <w:i/>
+          <w:iCs/>
+          <w:sz w:val="28"/>
+          <w:szCs w:val="28"/>
+          <w:u w:val="none"/>
+          <w:lang w:val="en-US"/>
+        </w:rPr>
+      </w:pPr>
+      <w:r>
+        <w:rPr>
+          <w:rFonts w:hint="default" w:ascii="Calibri" w:hAnsi="Calibri" w:cs="Calibri"/>
+          <w:b/>
+          <w:bCs/>
+          <w:i/>
+          <w:iCs/>
+          <w:sz w:val="28"/>
+          <w:szCs w:val="28"/>
+          <w:u w:val="none"/>
           <w:lang w:val="el-GR"/>
+        </w:rPr>
+        <w:t xml:space="preserve">ΣΕΚΛΕΙΖΙΩΤΗΣ ΒΑΣΙΛΕΙΟΣ ΑΜ: </w:t>
+      </w:r>
+      <w:r>
+        <w:rPr>
+          <w:rFonts w:hint="default" w:ascii="Calibri" w:hAnsi="Calibri" w:cs="Calibri"/>
+          <w:b w:val="0"/>
+          <w:bCs w:val="0"/>
+          <w:i/>
+          <w:iCs/>
+          <w:sz w:val="28"/>
+          <w:szCs w:val="28"/>
+          <w:u w:val="none"/>
+          <w:lang w:val="el-GR"/>
+        </w:rPr>
+        <w:t>1067513</w:t>
+      </w:r>
+      <w:r>
+        <w:rPr>
+          <w:rFonts w:hint="default" w:ascii="Calibri" w:hAnsi="Calibri" w:cs="Calibri"/>
+          <w:b w:val="0"/>
+          <w:bCs w:val="0"/>
+          <w:i/>
+          <w:iCs/>
+          <w:sz w:val="28"/>
+          <w:szCs w:val="28"/>
+          <w:u w:val="none"/>
+          <w:lang w:val="en-US"/>
+        </w:rPr>
+        <w:t xml:space="preserve"> </w:t>
+      </w:r>
+      <w:r>
+        <w:rPr>
+          <w:rFonts w:hint="default" w:ascii="Calibri" w:hAnsi="Calibri" w:cs="Calibri"/>
+          <w:b w:val="0"/>
+          <w:bCs w:val="0"/>
+          <w:i/>
+          <w:iCs/>
+          <w:sz w:val="28"/>
+          <w:szCs w:val="28"/>
+          <w:u w:val="none"/>
+          <w:lang w:val="el-GR"/>
+        </w:rPr>
+        <w:t>(</w:t>
+      </w:r>
+      <w:r>
+        <w:rPr>
+          <w:rFonts w:hint="default" w:ascii="Calibri" w:hAnsi="Calibri" w:cs="Calibri"/>
+          <w:b w:val="0"/>
+          <w:bCs w:val="0"/>
+          <w:i/>
+          <w:iCs/>
+          <w:sz w:val="28"/>
+          <w:szCs w:val="28"/>
+          <w:u w:val="none"/>
+          <w:lang w:val="en-US"/>
+        </w:rPr>
+        <w:t>Contributor)</w:t>
+      </w:r>
+    </w:p>
+    <w:p>
+      <w:pPr>
+        <w:jc w:val="both"/>
+        <w:rPr>
+          <w:rFonts w:hint="default" w:ascii="Calibri" w:hAnsi="Calibri" w:cs="Calibri"/>
+          <w:b w:val="0"/>
+          <w:bCs w:val="0"/>
+          <w:i/>
+          <w:iCs/>
+          <w:sz w:val="28"/>
+          <w:szCs w:val="28"/>
+          <w:u w:val="none"/>
+          <w:lang w:val="en-US"/>
+        </w:rPr>
+      </w:pPr>
+      <w:r>
+        <w:rPr>
+          <w:rFonts w:hint="default" w:ascii="Calibri" w:hAnsi="Calibri" w:cs="Calibri"/>
+          <w:b w:val="0"/>
+          <w:bCs w:val="0"/>
+          <w:i/>
+          <w:iCs/>
+          <w:sz w:val="28"/>
+          <w:szCs w:val="28"/>
+          <w:u w:val="none"/>
+          <w:lang w:val="en-US"/>
+        </w:rPr>
+        <w:t xml:space="preserve">email: </w:t>
+      </w:r>
+      <w:r>
+        <w:rPr>
+          <w:rFonts w:hint="default" w:ascii="Calibri" w:hAnsi="Calibri" w:cs="Calibri"/>
+          <w:b w:val="0"/>
+          <w:bCs w:val="0"/>
+          <w:i/>
+          <w:iCs/>
+          <w:sz w:val="28"/>
+          <w:szCs w:val="28"/>
+          <w:u w:val="none"/>
+          <w:lang w:val="en-US"/>
+        </w:rPr>
+        <w:fldChar w:fldCharType="begin"/>
+      </w:r>
+      <w:r>
+        <w:rPr>
+          <w:rFonts w:hint="default" w:ascii="Calibri" w:hAnsi="Calibri" w:cs="Calibri"/>
+          <w:b w:val="0"/>
+          <w:bCs w:val="0"/>
+          <w:i/>
+          <w:iCs/>
+          <w:sz w:val="28"/>
+          <w:szCs w:val="28"/>
+          <w:u w:val="none"/>
+          <w:lang w:val="en-US"/>
+        </w:rPr>
+        <w:instrText xml:space="preserve"> HYPERLINK "mailto:sekliziotaki@gmail.com" </w:instrText>
+      </w:r>
+      <w:r>
+        <w:rPr>
+          <w:rFonts w:hint="default" w:ascii="Calibri" w:hAnsi="Calibri" w:cs="Calibri"/>
+          <w:b w:val="0"/>
+          <w:bCs w:val="0"/>
+          <w:i/>
+          <w:iCs/>
+          <w:sz w:val="28"/>
+          <w:szCs w:val="28"/>
+          <w:u w:val="none"/>
+          <w:lang w:val="en-US"/>
+        </w:rPr>
+        <w:fldChar w:fldCharType="separate"/>
+      </w:r>
+      <w:r>
+        <w:rPr>
+          <w:rStyle w:val="8"/>
+          <w:rFonts w:hint="default" w:ascii="Calibri" w:hAnsi="Calibri" w:cs="Calibri"/>
+          <w:b w:val="0"/>
+          <w:bCs w:val="0"/>
+          <w:i/>
+          <w:iCs/>
+          <w:sz w:val="28"/>
+          <w:szCs w:val="28"/>
+          <w:lang w:val="en-US"/>
+        </w:rPr>
+        <w:t>sekliziotaki@gmail.com</w:t>
+      </w:r>
+      <w:r>
+        <w:rPr>
+          <w:rFonts w:hint="default" w:ascii="Calibri" w:hAnsi="Calibri" w:cs="Calibri"/>
+          <w:b w:val="0"/>
+          <w:bCs w:val="0"/>
+          <w:i/>
+          <w:iCs/>
+          <w:sz w:val="28"/>
+          <w:szCs w:val="28"/>
+          <w:u w:val="none"/>
+          <w:lang w:val="en-US"/>
+        </w:rPr>
+        <w:fldChar w:fldCharType="end"/>
+      </w:r>
+      <w:r>
+        <w:rPr>
+          <w:rFonts w:hint="default" w:ascii="Calibri" w:hAnsi="Calibri" w:cs="Calibri"/>
+          <w:b w:val="0"/>
+          <w:bCs w:val="0"/>
+          <w:i/>
+          <w:iCs/>
+          <w:sz w:val="28"/>
+          <w:szCs w:val="28"/>
+          <w:u w:val="none"/>
+          <w:lang w:val="en-US"/>
+        </w:rPr>
+        <w:t xml:space="preserve"> </w:t>
+      </w:r>
+    </w:p>
+    <w:p>
+      <w:pPr>
+        <w:jc w:val="both"/>
+        <w:rPr>
+          <w:rFonts w:hint="default" w:ascii="Calibri" w:hAnsi="Calibri" w:cs="Calibri"/>
+          <w:b w:val="0"/>
+          <w:bCs w:val="0"/>
+          <w:i/>
+          <w:iCs/>
+          <w:sz w:val="28"/>
+          <w:szCs w:val="28"/>
+          <w:u w:val="none"/>
+          <w:lang w:val="el-GR"/>
+        </w:rPr>
+      </w:pPr>
+    </w:p>
+    <w:p>
+      <w:pPr>
+        <w:jc w:val="both"/>
+        <w:rPr>
+          <w:rFonts w:hint="default" w:ascii="Calibri" w:hAnsi="Calibri" w:cs="Calibri"/>
+          <w:b w:val="0"/>
+          <w:bCs w:val="0"/>
+          <w:i/>
+          <w:iCs/>
+          <w:sz w:val="28"/>
+          <w:szCs w:val="28"/>
+          <w:u w:val="none"/>
+          <w:lang w:val="en-US"/>
+        </w:rPr>
+      </w:pPr>
+      <w:r>
+        <w:rPr>
+          <w:rFonts w:hint="default" w:ascii="Calibri" w:hAnsi="Calibri" w:cs="Calibri"/>
+          <w:b/>
+          <w:bCs/>
+          <w:i/>
+          <w:iCs/>
+          <w:sz w:val="28"/>
+          <w:szCs w:val="28"/>
+          <w:u w:val="none"/>
+          <w:lang w:val="el-GR"/>
+        </w:rPr>
+        <w:t xml:space="preserve">ΜΗΤΡΟΜΑΡΑΣ ΓΕΩΡΓΙΟΣ ΑΜ: </w:t>
+      </w:r>
+      <w:r>
+        <w:rPr>
+          <w:rFonts w:hint="default" w:ascii="Calibri" w:hAnsi="Calibri" w:cs="Calibri"/>
+          <w:b w:val="0"/>
+          <w:bCs w:val="0"/>
+          <w:i/>
+          <w:iCs/>
+          <w:sz w:val="28"/>
+          <w:szCs w:val="28"/>
+          <w:u w:val="none"/>
+          <w:lang w:val="el-GR"/>
+        </w:rPr>
+        <w:t>1070907</w:t>
+      </w:r>
+      <w:r>
+        <w:rPr>
+          <w:rFonts w:hint="default" w:ascii="Calibri" w:hAnsi="Calibri" w:cs="Calibri"/>
+          <w:b w:val="0"/>
+          <w:bCs w:val="0"/>
+          <w:i/>
+          <w:iCs/>
+          <w:sz w:val="28"/>
+          <w:szCs w:val="28"/>
+          <w:u w:val="none"/>
+          <w:lang w:val="en-US"/>
+        </w:rPr>
+        <w:t xml:space="preserve"> </w:t>
+      </w:r>
+      <w:r>
+        <w:rPr>
+          <w:rFonts w:hint="default" w:ascii="Calibri" w:hAnsi="Calibri" w:cs="Calibri"/>
+          <w:b w:val="0"/>
+          <w:bCs w:val="0"/>
+          <w:i/>
+          <w:iCs/>
+          <w:sz w:val="28"/>
+          <w:szCs w:val="28"/>
+          <w:u w:val="none"/>
+          <w:lang w:val="el-GR"/>
+        </w:rPr>
+        <w:t>(</w:t>
+      </w:r>
+      <w:r>
+        <w:rPr>
+          <w:rFonts w:hint="default" w:ascii="Calibri" w:hAnsi="Calibri" w:cs="Calibri"/>
+          <w:b w:val="0"/>
+          <w:bCs w:val="0"/>
+          <w:i/>
+          <w:iCs/>
+          <w:sz w:val="28"/>
+          <w:szCs w:val="28"/>
+          <w:u w:val="none"/>
+          <w:lang w:val="en-US"/>
+        </w:rPr>
+        <w:t>Contributor)</w:t>
+      </w:r>
+    </w:p>
+    <w:p>
+      <w:pPr>
+        <w:jc w:val="both"/>
+        <w:rPr>
+          <w:rFonts w:hint="default" w:ascii="Calibri" w:hAnsi="Calibri" w:cs="Calibri"/>
+          <w:b w:val="0"/>
+          <w:bCs w:val="0"/>
+          <w:i/>
+          <w:iCs/>
+          <w:sz w:val="28"/>
+          <w:szCs w:val="28"/>
+          <w:u w:val="none"/>
+          <w:lang w:val="en-US"/>
+        </w:rPr>
+      </w:pPr>
+      <w:r>
+        <w:rPr>
+          <w:rFonts w:hint="default" w:ascii="Calibri" w:hAnsi="Calibri" w:cs="Calibri"/>
+          <w:b w:val="0"/>
+          <w:bCs w:val="0"/>
+          <w:i/>
+          <w:iCs/>
+          <w:sz w:val="28"/>
+          <w:szCs w:val="28"/>
+          <w:u w:val="none"/>
+          <w:lang w:val="en-US"/>
+        </w:rPr>
+        <w:t xml:space="preserve">email: </w:t>
+      </w:r>
+      <w:r>
+        <w:rPr>
+          <w:rFonts w:hint="default" w:ascii="Calibri" w:hAnsi="Calibri" w:cs="Calibri"/>
+          <w:b w:val="0"/>
+          <w:bCs w:val="0"/>
+          <w:i/>
+          <w:iCs/>
+          <w:sz w:val="28"/>
+          <w:szCs w:val="28"/>
+          <w:u w:val="none"/>
+          <w:lang w:val="en-US"/>
+        </w:rPr>
+        <w:fldChar w:fldCharType="begin"/>
+      </w:r>
+      <w:r>
+        <w:rPr>
+          <w:rFonts w:hint="default" w:ascii="Calibri" w:hAnsi="Calibri" w:cs="Calibri"/>
+          <w:b w:val="0"/>
+          <w:bCs w:val="0"/>
+          <w:i/>
+          <w:iCs/>
+          <w:sz w:val="28"/>
+          <w:szCs w:val="28"/>
+          <w:u w:val="none"/>
+          <w:lang w:val="en-US"/>
+        </w:rPr>
+        <w:instrText xml:space="preserve"> HYPERLINK "mailto:mgiwrgos1999@gmail.com" </w:instrText>
+      </w:r>
+      <w:r>
+        <w:rPr>
+          <w:rFonts w:hint="default" w:ascii="Calibri" w:hAnsi="Calibri" w:cs="Calibri"/>
+          <w:b w:val="0"/>
+          <w:bCs w:val="0"/>
+          <w:i/>
+          <w:iCs/>
+          <w:sz w:val="28"/>
+          <w:szCs w:val="28"/>
+          <w:u w:val="none"/>
+          <w:lang w:val="en-US"/>
+        </w:rPr>
+        <w:fldChar w:fldCharType="separate"/>
+      </w:r>
+      <w:r>
+        <w:rPr>
+          <w:rStyle w:val="8"/>
+          <w:rFonts w:hint="default" w:ascii="Calibri" w:hAnsi="Calibri" w:cs="Calibri"/>
+          <w:b w:val="0"/>
+          <w:bCs w:val="0"/>
+          <w:i/>
+          <w:iCs/>
+          <w:sz w:val="28"/>
+          <w:szCs w:val="28"/>
+          <w:lang w:val="en-US"/>
+        </w:rPr>
+        <w:t>mgiwrgos1999@gmail.com</w:t>
+      </w:r>
+      <w:r>
+        <w:rPr>
+          <w:rFonts w:hint="default" w:ascii="Calibri" w:hAnsi="Calibri" w:cs="Calibri"/>
+          <w:b w:val="0"/>
+          <w:bCs w:val="0"/>
+          <w:i/>
+          <w:iCs/>
+          <w:sz w:val="28"/>
+          <w:szCs w:val="28"/>
+          <w:u w:val="none"/>
+          <w:lang w:val="en-US"/>
+        </w:rPr>
+        <w:fldChar w:fldCharType="end"/>
+      </w:r>
+      <w:r>
+        <w:rPr>
+          <w:rFonts w:hint="default" w:ascii="Calibri" w:hAnsi="Calibri" w:cs="Calibri"/>
+          <w:b w:val="0"/>
+          <w:bCs w:val="0"/>
+          <w:i/>
+          <w:iCs/>
+          <w:sz w:val="28"/>
+          <w:szCs w:val="28"/>
+          <w:u w:val="none"/>
+          <w:lang w:val="en-US"/>
+        </w:rPr>
+        <w:t xml:space="preserve"> </w:t>
+      </w:r>
+    </w:p>
+    <w:p>
+      <w:pPr>
+        <w:jc w:val="both"/>
+        <w:rPr>
+          <w:rFonts w:hint="default" w:ascii="Calibri" w:hAnsi="Calibri" w:cs="Calibri"/>
+          <w:b w:val="0"/>
+          <w:bCs w:val="0"/>
+          <w:i/>
+          <w:iCs/>
+          <w:sz w:val="28"/>
+          <w:szCs w:val="28"/>
+          <w:u w:val="none"/>
+          <w:lang w:val="en-US"/>
         </w:rPr>
       </w:pPr>
     </w:p>
@@ -367,7 +799,35 @@
           <w:u w:val="none"/>
           <w:lang w:val="en-US"/>
         </w:rPr>
-        <w:t>1067431 (peer reviewer)</w:t>
+        <w:t xml:space="preserve">1067431 </w:t>
+      </w:r>
+      <w:r>
+        <w:rPr>
+          <w:rFonts w:hint="default" w:ascii="Calibri" w:hAnsi="Calibri" w:cs="Calibri"/>
+          <w:b w:val="0"/>
+          <w:bCs w:val="0"/>
+          <w:i/>
+          <w:iCs/>
+          <w:sz w:val="28"/>
+          <w:szCs w:val="28"/>
+          <w:u w:val="none"/>
+          <w:lang w:val="el-GR"/>
+        </w:rPr>
+        <w:t>(</w:t>
+      </w:r>
+      <w:r>
+        <w:rPr>
+          <w:rFonts w:hint="default" w:ascii="Calibri" w:hAnsi="Calibri" w:cs="Calibri"/>
+          <w:b w:val="0"/>
+          <w:bCs w:val="0"/>
+          <w:i/>
+          <w:iCs/>
+          <w:sz w:val="28"/>
+          <w:szCs w:val="28"/>
+          <w:u w:val="none"/>
+          <w:lang w:val="en-US"/>
+        </w:rPr>
+        <w:t>Contributor)</w:t>
       </w:r>
     </w:p>
     <w:p>
@@ -454,382 +914,6 @@
           <w:lang w:val="en-US"/>
         </w:rPr>
         <w:t>panagiotispapanikolaou@gmail.com</w:t>
-      </w:r>
-      <w:r>
-        <w:rPr>
-          <w:rFonts w:hint="default" w:ascii="Calibri" w:hAnsi="Calibri" w:cs="Calibri"/>
-          <w:b w:val="0"/>
-          <w:bCs w:val="0"/>
-          <w:i/>
-          <w:iCs/>
-          <w:sz w:val="28"/>
-          <w:szCs w:val="28"/>
-          <w:u w:val="none"/>
-          <w:lang w:val="en-US"/>
-        </w:rPr>
-        <w:fldChar w:fldCharType="end"/>
-      </w:r>
-      <w:r>
-        <w:rPr>
-          <w:rFonts w:hint="default" w:ascii="Calibri" w:hAnsi="Calibri" w:cs="Calibri"/>
-          <w:b w:val="0"/>
-          <w:bCs w:val="0"/>
-          <w:i/>
-          <w:iCs/>
-          <w:sz w:val="28"/>
-          <w:szCs w:val="28"/>
-          <w:u w:val="none"/>
-          <w:lang w:val="en-US"/>
-        </w:rPr>
-        <w:t xml:space="preserve"> </w:t>
-      </w:r>
-    </w:p>
-    <w:p>
-      <w:pPr>
-        <w:jc w:val="both"/>
-        <w:rPr>
-          <w:rFonts w:hint="default" w:ascii="Calibri" w:hAnsi="Calibri" w:cs="Calibri"/>
-          <w:b w:val="0"/>
-          <w:bCs w:val="0"/>
-          <w:i/>
-          <w:iCs/>
-          <w:sz w:val="28"/>
-          <w:szCs w:val="28"/>
-          <w:u w:val="none"/>
-          <w:lang w:val="en-US"/>
-        </w:rPr>
-      </w:pPr>
-    </w:p>
-    <w:p>
-      <w:pPr>
-        <w:jc w:val="both"/>
-        <w:rPr>
-          <w:rFonts w:hint="default" w:ascii="Calibri" w:hAnsi="Calibri" w:cs="Calibri"/>
-          <w:b w:val="0"/>
-          <w:bCs w:val="0"/>
-          <w:i/>
-          <w:iCs/>
-          <w:sz w:val="28"/>
-          <w:szCs w:val="28"/>
-          <w:u w:val="none"/>
-          <w:lang w:val="en-US"/>
-        </w:rPr>
-      </w:pPr>
-      <w:r>
-        <w:rPr>
-          <w:rFonts w:hint="default" w:ascii="Calibri" w:hAnsi="Calibri" w:cs="Calibri"/>
-          <w:b/>
-          <w:bCs/>
-          <w:i/>
-          <w:iCs/>
-          <w:sz w:val="28"/>
-          <w:szCs w:val="28"/>
-          <w:u w:val="none"/>
-          <w:lang w:val="el-GR"/>
-        </w:rPr>
-        <w:t xml:space="preserve">ΣΕΚΛΕΙΖΙΩΤΗΣ ΒΑΣΙΛΕΙΟΣ ΑΜ: </w:t>
-      </w:r>
-      <w:r>
-        <w:rPr>
-          <w:rFonts w:hint="default" w:ascii="Calibri" w:hAnsi="Calibri" w:cs="Calibri"/>
-          <w:b w:val="0"/>
-          <w:bCs w:val="0"/>
-          <w:i/>
-          <w:iCs/>
-          <w:sz w:val="28"/>
-          <w:szCs w:val="28"/>
-          <w:u w:val="none"/>
-          <w:lang w:val="el-GR"/>
-        </w:rPr>
-        <w:t>1067513</w:t>
-      </w:r>
-      <w:r>
-        <w:rPr>
-          <w:rFonts w:hint="default" w:ascii="Calibri" w:hAnsi="Calibri" w:cs="Calibri"/>
-          <w:b w:val="0"/>
-          <w:bCs w:val="0"/>
-          <w:i/>
-          <w:iCs/>
-          <w:sz w:val="28"/>
-          <w:szCs w:val="28"/>
-          <w:u w:val="none"/>
-          <w:lang w:val="en-US"/>
-        </w:rPr>
-        <w:t xml:space="preserve"> (peer reviewer)</w:t>
-      </w:r>
-    </w:p>
-    <w:p>
-      <w:pPr>
-        <w:jc w:val="both"/>
-        <w:rPr>
-          <w:rFonts w:hint="default" w:ascii="Calibri" w:hAnsi="Calibri" w:cs="Calibri"/>
-          <w:b w:val="0"/>
-          <w:bCs w:val="0"/>
-          <w:i/>
-          <w:iCs/>
-          <w:sz w:val="28"/>
-          <w:szCs w:val="28"/>
-          <w:u w:val="none"/>
-          <w:lang w:val="en-US"/>
-        </w:rPr>
-      </w:pPr>
-      <w:r>
-        <w:rPr>
-          <w:rFonts w:hint="default" w:ascii="Calibri" w:hAnsi="Calibri" w:cs="Calibri"/>
-          <w:b w:val="0"/>
-          <w:bCs w:val="0"/>
-          <w:i/>
-          <w:iCs/>
-          <w:sz w:val="28"/>
-          <w:szCs w:val="28"/>
-          <w:u w:val="none"/>
-          <w:lang w:val="en-US"/>
-        </w:rPr>
-        <w:t xml:space="preserve">email: </w:t>
-      </w:r>
-      <w:r>
-        <w:rPr>
-          <w:rFonts w:hint="default" w:ascii="Calibri" w:hAnsi="Calibri" w:cs="Calibri"/>
-          <w:b w:val="0"/>
-          <w:bCs w:val="0"/>
-          <w:i/>
-          <w:iCs/>
-          <w:sz w:val="28"/>
-          <w:szCs w:val="28"/>
-          <w:u w:val="none"/>
-          <w:lang w:val="en-US"/>
-        </w:rPr>
-        <w:fldChar w:fldCharType="begin"/>
-      </w:r>
-      <w:r>
-        <w:rPr>
-          <w:rFonts w:hint="default" w:ascii="Calibri" w:hAnsi="Calibri" w:cs="Calibri"/>
-          <w:b w:val="0"/>
-          <w:bCs w:val="0"/>
-          <w:i/>
-          <w:iCs/>
-          <w:sz w:val="28"/>
-          <w:szCs w:val="28"/>
-          <w:u w:val="none"/>
-          <w:lang w:val="en-US"/>
-        </w:rPr>
-        <w:instrText xml:space="preserve"> HYPERLINK "mailto:sekliziotaki@gmail.com" </w:instrText>
-      </w:r>
-      <w:r>
-        <w:rPr>
-          <w:rFonts w:hint="default" w:ascii="Calibri" w:hAnsi="Calibri" w:cs="Calibri"/>
-          <w:b w:val="0"/>
-          <w:bCs w:val="0"/>
-          <w:i/>
-          <w:iCs/>
-          <w:sz w:val="28"/>
-          <w:szCs w:val="28"/>
-          <w:u w:val="none"/>
-          <w:lang w:val="en-US"/>
-        </w:rPr>
-        <w:fldChar w:fldCharType="separate"/>
-      </w:r>
-      <w:r>
-        <w:rPr>
-          <w:rStyle w:val="8"/>
-          <w:rFonts w:hint="default" w:ascii="Calibri" w:hAnsi="Calibri" w:cs="Calibri"/>
-          <w:b w:val="0"/>
-          <w:bCs w:val="0"/>
-          <w:i/>
-          <w:iCs/>
-          <w:sz w:val="28"/>
-          <w:szCs w:val="28"/>
-          <w:lang w:val="en-US"/>
-        </w:rPr>
-        <w:t>sekliziotaki@gmail.com</w:t>
-      </w:r>
-      <w:r>
-        <w:rPr>
-          <w:rFonts w:hint="default" w:ascii="Calibri" w:hAnsi="Calibri" w:cs="Calibri"/>
-          <w:b w:val="0"/>
-          <w:bCs w:val="0"/>
-          <w:i/>
-          <w:iCs/>
-          <w:sz w:val="28"/>
-          <w:szCs w:val="28"/>
-          <w:u w:val="none"/>
-          <w:lang w:val="en-US"/>
-        </w:rPr>
-        <w:fldChar w:fldCharType="end"/>
-      </w:r>
-      <w:r>
-        <w:rPr>
-          <w:rFonts w:hint="default" w:ascii="Calibri" w:hAnsi="Calibri" w:cs="Calibri"/>
-          <w:b w:val="0"/>
-          <w:bCs w:val="0"/>
-          <w:i/>
-          <w:iCs/>
-          <w:sz w:val="28"/>
-          <w:szCs w:val="28"/>
-          <w:u w:val="none"/>
-          <w:lang w:val="en-US"/>
-        </w:rPr>
-        <w:t xml:space="preserve"> </w:t>
-      </w:r>
-    </w:p>
-    <w:p>
-      <w:pPr>
-        <w:jc w:val="both"/>
-        <w:rPr>
-          <w:rFonts w:hint="default" w:ascii="Calibri" w:hAnsi="Calibri" w:cs="Calibri"/>
-          <w:b w:val="0"/>
-          <w:bCs w:val="0"/>
-          <w:i/>
-          <w:iCs/>
-          <w:sz w:val="28"/>
-          <w:szCs w:val="28"/>
-          <w:u w:val="none"/>
-          <w:lang w:val="el-GR"/>
-        </w:rPr>
-      </w:pPr>
-    </w:p>
-    <w:p>
-      <w:pPr>
-        <w:jc w:val="both"/>
-        <w:rPr>
-          <w:rFonts w:hint="default" w:ascii="Calibri" w:hAnsi="Calibri" w:cs="Calibri"/>
-          <w:b w:val="0"/>
-          <w:bCs w:val="0"/>
-          <w:i/>
-          <w:iCs/>
-          <w:sz w:val="28"/>
-          <w:szCs w:val="28"/>
-          <w:u w:val="none"/>
-          <w:lang w:val="en-US"/>
-        </w:rPr>
-      </w:pPr>
-      <w:r>
-        <w:rPr>
-          <w:rFonts w:hint="default" w:ascii="Calibri" w:hAnsi="Calibri" w:cs="Calibri"/>
-          <w:b/>
-          <w:bCs/>
-          <w:i/>
-          <w:iCs/>
-          <w:sz w:val="28"/>
-          <w:szCs w:val="28"/>
-          <w:u w:val="none"/>
-          <w:lang w:val="el-GR"/>
-        </w:rPr>
-        <w:t xml:space="preserve">ΜΗΤΡΟΜΑΡΑΣ ΓΕΩΡΓΙΟΣ ΑΜ: </w:t>
-      </w:r>
-      <w:r>
-        <w:rPr>
-          <w:rFonts w:hint="default" w:ascii="Calibri" w:hAnsi="Calibri" w:cs="Calibri"/>
-          <w:b w:val="0"/>
-          <w:bCs w:val="0"/>
-          <w:i/>
-          <w:iCs/>
-          <w:sz w:val="28"/>
-          <w:szCs w:val="28"/>
-          <w:u w:val="none"/>
-          <w:lang w:val="el-GR"/>
-        </w:rPr>
-        <w:t>1070907</w:t>
-      </w:r>
-      <w:r>
-        <w:rPr>
-          <w:rFonts w:hint="default" w:ascii="Calibri" w:hAnsi="Calibri" w:cs="Calibri"/>
-          <w:b w:val="0"/>
-          <w:bCs w:val="0"/>
-          <w:i/>
-          <w:iCs/>
-          <w:sz w:val="28"/>
-          <w:szCs w:val="28"/>
-          <w:u w:val="none"/>
-          <w:lang w:val="en-US"/>
-        </w:rPr>
-        <w:t xml:space="preserve"> </w:t>
-      </w:r>
-    </w:p>
-    <w:p>
-      <w:pPr>
-        <w:jc w:val="both"/>
-        <w:rPr>
-          <w:rFonts w:hint="default" w:ascii="Calibri" w:hAnsi="Calibri" w:cs="Calibri"/>
-          <w:b w:val="0"/>
-          <w:bCs w:val="0"/>
-          <w:i/>
-          <w:iCs/>
-          <w:sz w:val="28"/>
-          <w:szCs w:val="28"/>
-          <w:u w:val="none"/>
-          <w:lang w:val="en-US"/>
-        </w:rPr>
-      </w:pPr>
-      <w:r>
-        <w:rPr>
-          <w:rFonts w:hint="default" w:ascii="Calibri" w:hAnsi="Calibri" w:cs="Calibri"/>
-          <w:b w:val="0"/>
-          <w:bCs w:val="0"/>
-          <w:i/>
-          <w:iCs/>
-          <w:sz w:val="28"/>
-          <w:szCs w:val="28"/>
-          <w:u w:val="none"/>
-          <w:lang w:val="en-US"/>
-        </w:rPr>
-        <w:t xml:space="preserve">email: </w:t>
-      </w:r>
-      <w:r>
-        <w:rPr>
-          <w:rFonts w:hint="default" w:ascii="Calibri" w:hAnsi="Calibri" w:cs="Calibri"/>
-          <w:b w:val="0"/>
-          <w:bCs w:val="0"/>
-          <w:i/>
-          <w:iCs/>
-          <w:sz w:val="28"/>
-          <w:szCs w:val="28"/>
-          <w:u w:val="none"/>
-          <w:lang w:val="en-US"/>
-        </w:rPr>
-        <w:fldChar w:fldCharType="begin"/>
-      </w:r>
-      <w:r>
-        <w:rPr>
-          <w:rFonts w:hint="default" w:ascii="Calibri" w:hAnsi="Calibri" w:cs="Calibri"/>
-          <w:b w:val="0"/>
-          <w:bCs w:val="0"/>
-          <w:i/>
-          <w:iCs/>
-          <w:sz w:val="28"/>
-          <w:szCs w:val="28"/>
-          <w:u w:val="none"/>
-          <w:lang w:val="en-US"/>
-        </w:rPr>
-        <w:instrText xml:space="preserve"> HYPERLINK "mailto:mgiwrgos1999@gmail.com" </w:instrText>
-      </w:r>
-      <w:r>
-        <w:rPr>
-          <w:rFonts w:hint="default" w:ascii="Calibri" w:hAnsi="Calibri" w:cs="Calibri"/>
-          <w:b w:val="0"/>
-          <w:bCs w:val="0"/>
-          <w:i/>
-          <w:iCs/>
-          <w:sz w:val="28"/>
-          <w:szCs w:val="28"/>
-          <w:u w:val="none"/>
-          <w:lang w:val="en-US"/>
-        </w:rPr>
-        <w:fldChar w:fldCharType="separate"/>
-      </w:r>
-      <w:r>
-        <w:rPr>
-          <w:rStyle w:val="8"/>
-          <w:rFonts w:hint="default" w:ascii="Calibri" w:hAnsi="Calibri" w:cs="Calibri"/>
-          <w:b w:val="0"/>
-          <w:bCs w:val="0"/>
-          <w:i/>
-          <w:iCs/>
-          <w:sz w:val="28"/>
-          <w:szCs w:val="28"/>
-          <w:lang w:val="en-US"/>
-        </w:rPr>
-        <w:t>mgiwrgos1999@gmail.com</w:t>
       </w:r>
       <w:r>
         <w:rPr>
@@ -884,6 +968,292 @@
     </w:p>
     <w:p>
       <w:pPr>
+        <w:pStyle w:val="3"/>
+        <w:rPr>
+          <w:rFonts w:hint="default"/>
+          <w:b/>
+          <w:bCs/>
+          <w:i/>
+          <w:iCs/>
+          <w:color w:val="C00000"/>
+          <w:sz w:val="28"/>
+          <w:szCs w:val="28"/>
+          <w:lang w:val="en-US"/>
+        </w:rPr>
+      </w:pPr>
+      <w:r>
+        <w:rPr>
+          <w:rFonts w:hint="default" w:cs="Calibri"/>
+          <w:b/>
+          <w:bCs/>
+          <w:i/>
+          <w:iCs/>
+          <w:color w:val="C00000"/>
+          <w:sz w:val="28"/>
+          <w:szCs w:val="28"/>
+          <w:lang w:val="en-US"/>
+        </w:rPr>
+        <w:t xml:space="preserve">Github: </w:t>
+      </w:r>
+      <w:r>
+        <w:rPr>
+          <w:rFonts w:hint="default"/>
+          <w:b/>
+          <w:bCs/>
+          <w:i/>
+          <w:iCs/>
+          <w:color w:val="C00000"/>
+          <w:sz w:val="28"/>
+          <w:szCs w:val="28"/>
+          <w:lang w:val="en-US"/>
+        </w:rPr>
+        <w:fldChar w:fldCharType="begin"/>
+      </w:r>
+      <w:r>
+        <w:rPr>
+          <w:rFonts w:hint="default"/>
+          <w:b/>
+          <w:bCs/>
+          <w:i/>
+          <w:iCs/>
+          <w:color w:val="C00000"/>
+          <w:sz w:val="28"/>
+          <w:szCs w:val="28"/>
+          <w:lang w:val="en-US"/>
+        </w:rPr>
+        <w:instrText xml:space="preserve"> HYPERLINK "https://github.com/cyberseihis/Wallsource" </w:instrText>
+      </w:r>
+      <w:r>
+        <w:rPr>
+          <w:rFonts w:hint="default"/>
+          <w:b/>
+          <w:bCs/>
+          <w:i/>
+          <w:iCs/>
+          <w:color w:val="C00000"/>
+          <w:sz w:val="28"/>
+          <w:szCs w:val="28"/>
+          <w:lang w:val="en-US"/>
+        </w:rPr>
+        <w:fldChar w:fldCharType="separate"/>
+      </w:r>
+      <w:r>
+        <w:rPr>
+          <w:rStyle w:val="8"/>
+          <w:rFonts w:hint="default"/>
+          <w:b/>
+          <w:bCs/>
+          <w:i/>
+          <w:iCs/>
+          <w:sz w:val="28"/>
+          <w:szCs w:val="28"/>
+          <w:lang w:val="en-US"/>
+        </w:rPr>
+        <w:t>https://github.com/cyberseihis/Wallsource</w:t>
+      </w:r>
+      <w:r>
+        <w:rPr>
+          <w:rFonts w:hint="default"/>
+          <w:b/>
+          <w:bCs/>
+          <w:i/>
+          <w:iCs/>
+          <w:color w:val="C00000"/>
+          <w:sz w:val="28"/>
+          <w:szCs w:val="28"/>
+          <w:lang w:val="en-US"/>
+        </w:rPr>
+        <w:fldChar w:fldCharType="end"/>
+      </w:r>
+    </w:p>
+    <w:p>
+      <w:pPr>
+        <w:pStyle w:val="3"/>
+        <w:rPr>
+          <w:rFonts w:hint="default"/>
+          <w:b/>
+          <w:bCs/>
+          <w:i/>
+          <w:iCs/>
+          <w:color w:val="C00000"/>
+          <w:sz w:val="28"/>
+          <w:szCs w:val="28"/>
+          <w:lang w:val="en-US"/>
+        </w:rPr>
+      </w:pPr>
+    </w:p>
+    <w:p>
+      <w:pPr>
+        <w:pStyle w:val="3"/>
+        <w:rPr>
+          <w:rFonts w:hint="default"/>
+          <w:b/>
+          <w:bCs/>
+          <w:i/>
+          <w:iCs/>
+          <w:color w:val="C00000"/>
+          <w:sz w:val="28"/>
+          <w:szCs w:val="28"/>
+          <w:lang w:val="en-US"/>
+        </w:rPr>
+      </w:pPr>
+    </w:p>
+    <w:p>
+      <w:pPr>
+        <w:pStyle w:val="3"/>
+        <w:rPr>
+          <w:rFonts w:hint="default"/>
+          <w:b/>
+          <w:bCs/>
+          <w:i/>
+          <w:iCs/>
+          <w:color w:val="000000" w:themeColor="text1"/>
+          <w:sz w:val="28"/>
+          <w:szCs w:val="28"/>
+          <w:lang w:val="el-GR"/>
+          <w14:textFill>
+            <w14:solidFill>
+              <w14:schemeClr w14:val="tx1"/>
+            </w14:solidFill>
+          </w14:textFill>
+        </w:rPr>
+      </w:pPr>
+      <w:r>
+        <w:rPr>
+          <w:rFonts w:hint="default"/>
+          <w:b/>
+          <w:bCs/>
+          <w:i/>
+          <w:iCs/>
+          <w:color w:val="000000" w:themeColor="text1"/>
+          <w:sz w:val="28"/>
+          <w:szCs w:val="28"/>
+          <w:lang w:val="el-GR"/>
+          <w14:textFill>
+            <w14:solidFill>
+              <w14:schemeClr w14:val="tx1"/>
+            </w14:solidFill>
+          </w14:textFill>
+        </w:rPr>
+        <w:t xml:space="preserve">Για την δημιουργία των </w:t>
+      </w:r>
+      <w:r>
+        <w:rPr>
+          <w:rFonts w:hint="default"/>
+          <w:b/>
+          <w:bCs/>
+          <w:i/>
+          <w:iCs/>
+          <w:color w:val="000000" w:themeColor="text1"/>
+          <w:sz w:val="28"/>
+          <w:szCs w:val="28"/>
+          <w:lang w:val="en-US"/>
+          <w14:textFill>
+            <w14:solidFill>
+              <w14:schemeClr w14:val="tx1"/>
+            </w14:solidFill>
+          </w14:textFill>
+        </w:rPr>
+        <w:t xml:space="preserve">robustness diagrams </w:t>
+      </w:r>
+      <w:r>
+        <w:rPr>
+          <w:rFonts w:hint="default"/>
+          <w:b/>
+          <w:bCs/>
+          <w:i/>
+          <w:iCs/>
+          <w:color w:val="000000" w:themeColor="text1"/>
+          <w:sz w:val="28"/>
+          <w:szCs w:val="28"/>
+          <w:lang w:val="el-GR"/>
+          <w14:textFill>
+            <w14:solidFill>
+              <w14:schemeClr w14:val="tx1"/>
+            </w14:solidFill>
+          </w14:textFill>
+        </w:rPr>
+        <w:t xml:space="preserve">χρησιμοποιήσαμε το </w:t>
+      </w:r>
+      <w:r>
+        <w:rPr>
+          <w:rFonts w:hint="default"/>
+          <w:b/>
+          <w:bCs/>
+          <w:i/>
+          <w:iCs/>
+          <w:color w:val="000000" w:themeColor="text1"/>
+          <w:sz w:val="28"/>
+          <w:szCs w:val="28"/>
+          <w:lang w:val="en-US"/>
+          <w14:textFill>
+            <w14:solidFill>
+              <w14:schemeClr w14:val="tx1"/>
+            </w14:solidFill>
+          </w14:textFill>
+        </w:rPr>
+        <w:t xml:space="preserve">visual paradigm. </w:t>
+      </w:r>
+      <w:r>
+        <w:rPr>
+          <w:rFonts w:hint="default"/>
+          <w:b/>
+          <w:bCs/>
+          <w:i/>
+          <w:iCs/>
+          <w:color w:val="000000" w:themeColor="text1"/>
+          <w:sz w:val="28"/>
+          <w:szCs w:val="28"/>
+          <w:lang w:val="el-GR"/>
+          <w14:textFill>
+            <w14:solidFill>
+              <w14:schemeClr w14:val="tx1"/>
+            </w14:solidFill>
+          </w14:textFill>
+        </w:rPr>
+        <w:t xml:space="preserve">Ο καθένας ανέλαβε τα διαγράμματα για τα οποία έκανε και τα αντίστοιχα </w:t>
+      </w:r>
+      <w:r>
+        <w:rPr>
+          <w:rFonts w:hint="default"/>
+          <w:b/>
+          <w:bCs/>
+          <w:i/>
+          <w:iCs/>
+          <w:color w:val="000000" w:themeColor="text1"/>
+          <w:sz w:val="28"/>
+          <w:szCs w:val="28"/>
+          <w:lang w:val="en-US"/>
+          <w14:textFill>
+            <w14:solidFill>
+              <w14:schemeClr w14:val="tx1"/>
+            </w14:solidFill>
+          </w14:textFill>
+        </w:rPr>
+        <w:t xml:space="preserve">use-case. </w:t>
+      </w:r>
+      <w:r>
+        <w:rPr>
+          <w:rFonts w:hint="default"/>
+          <w:b/>
+          <w:bCs/>
+          <w:i/>
+          <w:iCs/>
+          <w:color w:val="000000" w:themeColor="text1"/>
+          <w:sz w:val="28"/>
+          <w:szCs w:val="28"/>
+          <w:lang w:val="el-GR"/>
+          <w14:textFill>
+            <w14:solidFill>
+              <w14:schemeClr w14:val="tx1"/>
+            </w14:solidFill>
+          </w14:textFill>
+        </w:rPr>
+        <w:t>Στο τέλος ο καθένας έλεγξε διαγράμματα άλλου.</w:t>
+      </w:r>
+    </w:p>
+    <w:p>
+      <w:pPr>
         <w:jc w:val="center"/>
         <w:rPr>
           <w:rFonts w:hint="default"/>
@@ -900,52 +1270,7 @@
     </w:p>
     <w:p>
       <w:pPr>
-        <w:pStyle w:val="2"/>
-        <w:numPr>
-          <w:numId w:val="0"/>
-        </w:numPr>
-        <w:ind w:leftChars="0"/>
-      </w:pPr>
-    </w:p>
-    <w:p>
-      <w:pPr>
-        <w:pStyle w:val="2"/>
-        <w:numPr>
-          <w:numId w:val="0"/>
-        </w:numPr>
-        <w:ind w:leftChars="0"/>
-        <w:rPr>
-          <w:rFonts w:hint="default" w:ascii="Calibri" w:hAnsi="Calibri" w:cs="Calibri"/>
-        </w:rPr>
-      </w:pPr>
-    </w:p>
-    <w:p>
-      <w:pPr>
-        <w:pStyle w:val="2"/>
-        <w:numPr>
-          <w:numId w:val="0"/>
-        </w:numPr>
-        <w:ind w:leftChars="0"/>
-        <w:rPr>
-          <w:rFonts w:hint="default" w:ascii="Calibri" w:hAnsi="Calibri" w:cs="Calibri"/>
-        </w:rPr>
-      </w:pPr>
-    </w:p>
-    <w:p>
-      <w:pPr>
-        <w:pStyle w:val="2"/>
-        <w:numPr>
-          <w:numId w:val="0"/>
-        </w:numPr>
-        <w:ind w:leftChars="0"/>
-        <w:rPr>
-          <w:rFonts w:hint="default" w:ascii="Calibri" w:hAnsi="Calibri" w:cs="Calibri"/>
-        </w:rPr>
-      </w:pPr>
-    </w:p>
-    <w:p>
-      <w:pPr>
-        <w:jc w:val="center"/>
+        <w:jc w:val="both"/>
         <w:rPr>
           <w:rFonts w:hint="default"/>
           <w:sz w:val="40"/>
@@ -953,6 +1278,8 @@
           <w:lang w:val="en-US"/>
         </w:rPr>
       </w:pPr>
+      <w:bookmarkStart w:id="0" w:name="_GoBack"/>
+      <w:bookmarkEnd w:id="0"/>
     </w:p>
     <w:p>
       <w:pPr>
@@ -1056,17 +1383,6 @@
         </w:rPr>
         <w:t xml:space="preserve"> </w:t>
       </w:r>
-    </w:p>
-    <w:p>
-      <w:pPr>
-        <w:jc w:val="center"/>
-        <w:rPr>
-          <w:rFonts w:hint="default"/>
-          <w:sz w:val="40"/>
-          <w:szCs w:val="40"/>
-          <w:lang w:val="en-US"/>
-        </w:rPr>
-      </w:pPr>
     </w:p>
     <w:p>
       <w:pPr>
@@ -1526,8 +1842,6 @@
           <w:lang w:val="en-US"/>
         </w:rPr>
       </w:pPr>
-      <w:bookmarkStart w:id="0" w:name="_GoBack"/>
-      <w:bookmarkEnd w:id="0"/>
     </w:p>
     <w:p>
       <w:pPr>
@@ -1977,6 +2291,7 @@
       <w:pPr>
         <w:pStyle w:val="10"/>
         <w:numPr>
+          <w:ilvl w:val="0"/>
           <w:numId w:val="0"/>
         </w:numPr>
         <w:ind w:leftChars="0" w:right="0" w:rightChars="0"/>
@@ -2698,6 +3013,7 @@
     <w:p>
       <w:pPr>
         <w:numPr>
+          <w:ilvl w:val="0"/>
           <w:numId w:val="0"/>
         </w:numPr>
         <w:ind w:leftChars="0"/>
@@ -2978,8 +3294,8 @@
     <w:lsdException w:unhideWhenUsed="0" w:uiPriority="0" w:semiHidden="0" w:name="Normal Indent"/>
     <w:lsdException w:unhideWhenUsed="0" w:uiPriority="0" w:semiHidden="0" w:name="footnote text"/>
     <w:lsdException w:unhideWhenUsed="0" w:uiPriority="0" w:semiHidden="0" w:name="annotation text"/>
-    <w:lsdException w:unhideWhenUsed="0" w:uiPriority="0" w:semiHidden="0" w:name="header"/>
-    <w:lsdException w:unhideWhenUsed="0" w:uiPriority="0" w:semiHidden="0" w:name="footer"/>
+    <w:lsdException w:qFormat="1" w:unhideWhenUsed="0" w:uiPriority="0" w:semiHidden="0" w:name="header"/>
+    <w:lsdException w:qFormat="1" w:unhideWhenUsed="0" w:uiPriority="0" w:semiHidden="0" w:name="footer"/>
     <w:lsdException w:unhideWhenUsed="0" w:uiPriority="0" w:semiHidden="0" w:name="index heading"/>
     <w:lsdException w:qFormat="1" w:uiPriority="0" w:name="caption"/>
     <w:lsdException w:unhideWhenUsed="0" w:uiPriority="0" w:semiHidden="0" w:name="table of figures"/>
@@ -3050,7 +3366,7 @@
     <w:lsdException w:unhideWhenUsed="0" w:uiPriority="0" w:semiHidden="0" w:name="HTML Sample"/>
     <w:lsdException w:unhideWhenUsed="0" w:uiPriority="0" w:semiHidden="0" w:name="HTML Typewriter"/>
     <w:lsdException w:unhideWhenUsed="0" w:uiPriority="0" w:semiHidden="0" w:name="HTML Variable"/>
-    <w:lsdException w:unhideWhenUsed="0" w:uiPriority="0" w:name="Normal Table"/>
+    <w:lsdException w:qFormat="1" w:unhideWhenUsed="0" w:uiPriority="0" w:name="Normal Table"/>
     <w:lsdException w:unhideWhenUsed="0" w:uiPriority="0" w:semiHidden="0" w:name="annotation subject"/>
     <w:lsdException w:unhideWhenUsed="0" w:uiPriority="0" w:semiHidden="0" w:name="Table Simple 1"/>
     <w:lsdException w:unhideWhenUsed="0" w:uiPriority="0" w:semiHidden="0" w:name="Table Simple 2"/>
@@ -3238,6 +3554,7 @@
   <w:style w:type="table" w:default="1" w:styleId="5">
     <w:name w:val="Normal Table"/>
     <w:semiHidden/>
+    <w:qFormat/>
     <w:uiPriority w:val="0"/>
     <w:tblPr>
       <w:tblCellMar>
@@ -3260,6 +3577,7 @@
   <w:style w:type="paragraph" w:styleId="6">
     <w:name w:val="footer"/>
     <w:basedOn w:val="1"/>
+    <w:qFormat/>
     <w:uiPriority w:val="0"/>
     <w:pPr>
       <w:tabs>
@@ -3277,6 +3595,7 @@
   <w:style w:type="paragraph" w:styleId="7">
     <w:name w:val="header"/>
     <w:basedOn w:val="1"/>
+    <w:qFormat/>
     <w:uiPriority w:val="0"/>
     <w:pPr>
       <w:tabs>
@@ -3314,6 +3633,7 @@
   <w:style w:type="paragraph" w:customStyle="1" w:styleId="10">
     <w:name w:val="List Paragraph"/>
     <w:basedOn w:val="1"/>
+    <w:qFormat/>
     <w:uiPriority w:val="7"/>
     <w:pPr>
       <w:spacing w:before="0" w:after="200"/>

--- a/3o-Paradoteo/Robustness-diagrams-v0.1.docx
+++ b/3o-Paradoteo/Robustness-diagrams-v0.1.docx
@@ -1267,6 +1267,8 @@
       <w:pPr>
         <w:pStyle w:val="2"/>
       </w:pPr>
+      <w:bookmarkStart w:id="0" w:name="_GoBack"/>
+      <w:bookmarkEnd w:id="0"/>
     </w:p>
     <w:p>
       <w:pPr>
@@ -1278,8 +1280,6 @@
           <w:lang w:val="en-US"/>
         </w:rPr>
       </w:pPr>
-      <w:bookmarkStart w:id="0" w:name="_GoBack"/>
-      <w:bookmarkEnd w:id="0"/>
     </w:p>
     <w:p>
       <w:pPr>

--- a/3o-Paradoteo/Robustness-diagrams-v0.1.docx
+++ b/3o-Paradoteo/Robustness-diagrams-v0.1.docx
@@ -1267,8 +1267,6 @@
       <w:pPr>
         <w:pStyle w:val="2"/>
       </w:pPr>
-      <w:bookmarkStart w:id="0" w:name="_GoBack"/>
-      <w:bookmarkEnd w:id="0"/>
     </w:p>
     <w:p>
       <w:pPr>
@@ -1706,8 +1704,23 @@
             </w14:solidFill>
           </w14:textFill>
         </w:rPr>
-        <w:t>Recommend Similar Usecases</w:t>
-      </w:r>
+        <w:t xml:space="preserve">Recommend Similar </w:t>
+      </w:r>
+      <w:r>
+        <w:rPr>
+          <w:rFonts w:hint="default" w:ascii="Calibri" w:hAnsi="Calibri" w:cs="Calibri"/>
+          <w:color w:val="000000" w:themeColor="text1"/>
+          <w:lang w:val="en-US"/>
+          <w14:textFill>
+            <w14:solidFill>
+              <w14:schemeClr w14:val="tx1"/>
+            </w14:solidFill>
+          </w14:textFill>
+        </w:rPr>
+        <w:t>Wallpapers</w:t>
+      </w:r>
+      <w:bookmarkStart w:id="0" w:name="_GoBack"/>
+      <w:bookmarkEnd w:id="0"/>
     </w:p>
     <w:p>
       <w:pPr>
